--- a/Documents/Game Design Document FINAL DRAFT - Snapy Snake.docx
+++ b/Documents/Game Design Document FINAL DRAFT - Snapy Snake.docx
@@ -28,13 +28,8 @@
         <w:ind w:left="360" w:firstLine="0"/>
         <w:jc w:val="center"/>
       </w:pPr>
-      <w:proofErr w:type="spellStart"/>
-      <w:r>
-        <w:t>Snapy</w:t>
-      </w:r>
-      <w:proofErr w:type="spellEnd"/>
-      <w:r>
-        <w:t xml:space="preserve"> Snake</w:t>
+      <w:r>
+        <w:t>Snapy Snake</w:t>
       </w:r>
     </w:p>
     <w:p>
@@ -367,15 +362,7 @@
     </w:p>
     <w:p>
       <w:r>
-        <w:t>Version 0.1(</w:t>
-      </w:r>
-      <w:proofErr w:type="gramStart"/>
-      <w:r>
-        <w:t>draft)  October</w:t>
-      </w:r>
-      <w:proofErr w:type="gramEnd"/>
-      <w:r>
-        <w:t xml:space="preserve"> 10, 2005</w:t>
+        <w:t>Version 0.1(draft)  October 10, 2005</w:t>
       </w:r>
     </w:p>
     <w:p>
@@ -405,65 +392,25 @@
     <w:p/>
     <w:p>
       <w:r>
-        <w:t xml:space="preserve">The Game Design Document (GDD) </w:t>
-      </w:r>
-      <w:proofErr w:type="gramStart"/>
-      <w:r>
-        <w:t>it</w:t>
-      </w:r>
-      <w:proofErr w:type="gramEnd"/>
-      <w:r>
-        <w:t xml:space="preserve"> the blueprint from which a computer or video game is to be built.  As such, every single detail necessary to build the game must be addressed in the document (or support documents).   If it’s not in the document, then it probably won’t be in the game.</w:t>
+        <w:t>The Game Design Document (GDD) it the blueprint from which a computer or video game is to be built.  As such, every single detail necessary to build the game must be addressed in the document (or support documents).   If it’s not in the document, then it probably won’t be in the game.</w:t>
       </w:r>
     </w:p>
     <w:p/>
     <w:p>
       <w:r>
-        <w:t xml:space="preserve">Below you will find an outline for a generic Game Design Document.  The problem is that no generic GDD will be able to address all the various genres for which a game may be created.   For example, consider the games </w:t>
-      </w:r>
-      <w:proofErr w:type="spellStart"/>
-      <w:r>
-        <w:t>PacMan</w:t>
-      </w:r>
-      <w:proofErr w:type="spellEnd"/>
-      <w:r>
-        <w:t>, SimCity and Doom.  All three games required detailed design documents, but if you think about it, those documents would be entirely different!  As such, when using the outline below you will find sections that will be totally meaningless to your game.  But also, there will be sections that your GDD requires to describe the game.  Just because it’s not in my outline, it doesn’t mean that it doesn’t belong.</w:t>
+        <w:t>Below you will find an outline for a generic Game Design Document.  The problem is that no generic GDD will be able to address all the various genres for which a game may be created.   For example, consider the games PacMan, SimCity and Doom.  All three games required detailed design documents, but if you think about it, those documents would be entirely different!  As such, when using the outline below you will find sections that will be totally meaningless to your game.  But also, there will be sections that your GDD requires to describe the game.  Just because it’s not in my outline, it doesn’t mean that it doesn’t belong.</w:t>
       </w:r>
     </w:p>
     <w:p/>
     <w:p>
       <w:r>
-        <w:t xml:space="preserve">The GDD is a reference document.   Members of the development team will constantly be using the document to find specific information for their specific needs.   Consider the </w:t>
-      </w:r>
-      <w:proofErr w:type="gramStart"/>
-      <w:r>
-        <w:t>size</w:t>
-      </w:r>
-      <w:proofErr w:type="gramEnd"/>
-      <w:r>
-        <w:t xml:space="preserve"> such a document may grow to </w:t>
-      </w:r>
-      <w:proofErr w:type="gramStart"/>
-      <w:r>
-        <w:t>in order to</w:t>
-      </w:r>
-      <w:proofErr w:type="gramEnd"/>
-      <w:r>
-        <w:t xml:space="preserve"> document every piece of the game.  We don’t want the GDD to cause information overload and then become a prop under somebody’s wobbly desk.  As such it is important that you organize and format the document to make it easy to use. Also note that some of these sections might not appear in the GDD itself but instead would appear in supplemental documents such as an Art Bible or Test Plan.  This helps make the overall document more manageable and readable.  </w:t>
+        <w:t xml:space="preserve">The GDD is a reference document.   Members of the development team will constantly be using the document to find specific information for their specific needs.   Consider the size such a document may grow to in order to document every piece of the game.  We don’t want the GDD to cause information overload and then become a prop under somebody’s wobbly desk.  As such it is important that you organize and format the document to make it easy to use. Also note that some of these sections might not appear in the GDD itself but instead would appear in supplemental documents such as an Art Bible or Test Plan.  This helps make the overall document more manageable and readable.  </w:t>
       </w:r>
     </w:p>
     <w:p/>
     <w:p>
       <w:r>
-        <w:t xml:space="preserve">One last comment, a game design document is meant to be a living document.   Just as when the artist changes the design of his painting every </w:t>
-      </w:r>
-      <w:proofErr w:type="gramStart"/>
-      <w:r>
-        <w:t>time</w:t>
-      </w:r>
-      <w:proofErr w:type="gramEnd"/>
-      <w:r>
-        <w:t xml:space="preserve"> he takes his brush to the canvas, a computer or video game evolves as code and art are created.   The GDD then is the communication tool from which all the members of the team can follow that evolution. </w:t>
+        <w:t xml:space="preserve">One last comment, a game design document is meant to be a living document.   Just as when the artist changes the design of his painting every time he takes his brush to the canvas, a computer or video game evolves as code and art are created.   The GDD then is the communication tool from which all the members of the team can follow that evolution. </w:t>
       </w:r>
     </w:p>
     <w:p>
@@ -790,21 +737,7 @@
         <w:rPr>
           <w:i/>
         </w:rPr>
-        <w:t xml:space="preserve">s “update table of </w:t>
-      </w:r>
-      <w:proofErr w:type="gramStart"/>
-      <w:r>
-        <w:rPr>
-          <w:i/>
-        </w:rPr>
-        <w:t xml:space="preserve">contents”   </w:t>
-      </w:r>
-      <w:proofErr w:type="gramEnd"/>
-      <w:r>
-        <w:rPr>
-          <w:i/>
-        </w:rPr>
-        <w:t>to generate / regenerate a table of contents. )</w:t>
+        <w:t>s “update table of contents”   to generate / regenerate a table of contents. )</w:t>
       </w:r>
     </w:p>
     <w:p/>
@@ -8913,21 +8846,12 @@
           <w:szCs w:val="24"/>
         </w:rPr>
       </w:pPr>
-      <w:proofErr w:type="gramStart"/>
       <w:r>
         <w:rPr>
           <w:sz w:val="24"/>
           <w:szCs w:val="24"/>
         </w:rPr>
-        <w:t>Snake</w:t>
-      </w:r>
-      <w:proofErr w:type="gramEnd"/>
-      <w:r>
-        <w:rPr>
-          <w:sz w:val="24"/>
-          <w:szCs w:val="24"/>
-        </w:rPr>
-        <w:t xml:space="preserve"> can turn in increments of smaller angles (e.g., 45°, 22.5°).</w:t>
+        <w:t>Snake can turn in increments of smaller angles (e.g., 45°, 22.5°).</w:t>
       </w:r>
     </w:p>
     <w:p>
@@ -8987,7 +8911,14 @@
           <w:sz w:val="24"/>
           <w:szCs w:val="24"/>
         </w:rPr>
-        <w:t>special items that allow temporary benefits like auto-homing (automatically guiding the snake toward the food) or magnetic attraction.</w:t>
+        <w:t>S</w:t>
+      </w:r>
+      <w:r>
+        <w:rPr>
+          <w:sz w:val="24"/>
+          <w:szCs w:val="24"/>
+        </w:rPr>
+        <w:t>pecial items that allow temporary benefits like auto-homing (automatically guiding the snake toward the food) or magnetic attraction.</w:t>
       </w:r>
     </w:p>
     <w:p>
@@ -9099,90 +9030,223 @@
           <w:sz w:val="24"/>
           <w:szCs w:val="24"/>
         </w:rPr>
-        <w:t xml:space="preserve">Start </w:t>
-      </w:r>
-      <w:proofErr w:type="gramStart"/>
+        <w:t>Menu</w:t>
+      </w:r>
       <w:r>
         <w:rPr>
           <w:sz w:val="24"/>
           <w:szCs w:val="24"/>
         </w:rPr>
-        <w:t>Screen(</w:t>
-      </w:r>
-      <w:proofErr w:type="gramEnd"/>
+        <w:t xml:space="preserve"> Scree</w:t>
+      </w:r>
       <w:r>
         <w:rPr>
           <w:sz w:val="24"/>
           <w:szCs w:val="24"/>
         </w:rPr>
-        <w:t>Press SPACE to Play) -&gt; Gameplay -&gt; Game End Screen -&gt; Start Screen</w:t>
-      </w:r>
-    </w:p>
-    <w:p>
-      <w:pPr>
-        <w:pStyle w:val="Heading2"/>
-      </w:pPr>
-      <w:bookmarkStart w:id="7" w:name="_Toc471493949"/>
-      <w:r>
-        <w:t>Look and Feel</w:t>
-      </w:r>
-      <w:bookmarkEnd w:id="7"/>
-      <w:r>
-        <w:t xml:space="preserve"> </w:t>
-      </w:r>
-    </w:p>
-    <w:p>
-      <w:pPr>
+        <w:t>n</w:t>
+      </w:r>
+      <w:r>
         <w:rPr>
           <w:sz w:val="24"/>
           <w:szCs w:val="24"/>
         </w:rPr>
-      </w:pPr>
+        <w:t xml:space="preserve"> -&gt; Gameplay -&gt; Game </w:t>
+      </w:r>
       <w:r>
         <w:rPr>
           <w:sz w:val="24"/>
           <w:szCs w:val="24"/>
         </w:rPr>
-        <w:t>What is the basic look and feel of the game?  What is the visual style?</w:t>
-      </w:r>
-    </w:p>
-    <w:p>
-      <w:pPr>
+        <w:t>Over</w:t>
+      </w:r>
+      <w:r>
         <w:rPr>
           <w:sz w:val="24"/>
           <w:szCs w:val="24"/>
         </w:rPr>
-      </w:pPr>
-    </w:p>
-    <w:p>
-      <w:pPr>
+        <w:t xml:space="preserve"> Screen -&gt; </w:t>
+      </w:r>
+      <w:r>
         <w:rPr>
           <w:sz w:val="24"/>
           <w:szCs w:val="24"/>
         </w:rPr>
-      </w:pPr>
+        <w:t>Menu</w:t>
+      </w:r>
       <w:r>
         <w:rPr>
           <w:sz w:val="24"/>
           <w:szCs w:val="24"/>
         </w:rPr>
-        <w:t xml:space="preserve">The game will </w:t>
-      </w:r>
-      <w:proofErr w:type="gramStart"/>
-      <w:r>
+        <w:t xml:space="preserve"> Screen</w:t>
+      </w:r>
+    </w:p>
+    <w:p>
+      <w:pPr>
+        <w:ind w:left="360" w:firstLine="0"/>
         <w:rPr>
           <w:sz w:val="24"/>
           <w:szCs w:val="24"/>
         </w:rPr>
-        <w:t>look</w:t>
-      </w:r>
-      <w:proofErr w:type="gramEnd"/>
+      </w:pPr>
       <w:r>
         <w:rPr>
           <w:sz w:val="24"/>
           <w:szCs w:val="24"/>
         </w:rPr>
+        <w:t>Menu</w:t>
+      </w:r>
+      <w:r>
+        <w:rPr>
+          <w:sz w:val="24"/>
+          <w:szCs w:val="24"/>
+        </w:rPr>
+        <w:t xml:space="preserve"> Scree</w:t>
+      </w:r>
+      <w:r>
+        <w:rPr>
+          <w:sz w:val="24"/>
+          <w:szCs w:val="24"/>
+        </w:rPr>
+        <w:t>n</w:t>
+      </w:r>
+      <w:r>
+        <w:rPr>
+          <w:sz w:val="24"/>
+          <w:szCs w:val="24"/>
+        </w:rPr>
+        <w:t xml:space="preserve"> -&gt;</w:t>
+      </w:r>
+      <w:r>
+        <w:rPr>
+          <w:sz w:val="24"/>
+          <w:szCs w:val="24"/>
+        </w:rPr>
+        <w:t xml:space="preserve"> Instruction Screen -&gt; Menu</w:t>
+      </w:r>
+      <w:r>
+        <w:rPr>
+          <w:sz w:val="24"/>
+          <w:szCs w:val="24"/>
+        </w:rPr>
+        <w:t xml:space="preserve"> Scree</w:t>
+      </w:r>
+      <w:r>
+        <w:rPr>
+          <w:sz w:val="24"/>
+          <w:szCs w:val="24"/>
+        </w:rPr>
+        <w:t>n</w:t>
+      </w:r>
+    </w:p>
+    <w:p>
+      <w:pPr>
+        <w:ind w:left="360" w:firstLine="0"/>
+        <w:rPr>
+          <w:sz w:val="24"/>
+          <w:szCs w:val="24"/>
+        </w:rPr>
+      </w:pPr>
+      <w:r>
+        <w:rPr>
+          <w:sz w:val="24"/>
+          <w:szCs w:val="24"/>
+        </w:rPr>
+        <w:t>Menu</w:t>
+      </w:r>
+      <w:r>
+        <w:rPr>
+          <w:sz w:val="24"/>
+          <w:szCs w:val="24"/>
+        </w:rPr>
+        <w:t xml:space="preserve"> Scree</w:t>
+      </w:r>
+      <w:r>
+        <w:rPr>
+          <w:sz w:val="24"/>
+          <w:szCs w:val="24"/>
+        </w:rPr>
+        <w:t>n</w:t>
+      </w:r>
+      <w:r>
+        <w:rPr>
+          <w:sz w:val="24"/>
+          <w:szCs w:val="24"/>
+        </w:rPr>
+        <w:t xml:space="preserve"> -&gt;</w:t>
+      </w:r>
+      <w:r>
+        <w:rPr>
+          <w:sz w:val="24"/>
+          <w:szCs w:val="24"/>
+        </w:rPr>
+        <w:t xml:space="preserve"> High Score Screen -&gt; Menu</w:t>
+      </w:r>
+      <w:r>
+        <w:rPr>
+          <w:sz w:val="24"/>
+          <w:szCs w:val="24"/>
+        </w:rPr>
+        <w:t xml:space="preserve"> Scree</w:t>
+      </w:r>
+      <w:r>
+        <w:rPr>
+          <w:sz w:val="24"/>
+          <w:szCs w:val="24"/>
+        </w:rPr>
+        <w:t>n</w:t>
+      </w:r>
+    </w:p>
+    <w:p>
+      <w:pPr>
+        <w:pStyle w:val="Heading2"/>
+      </w:pPr>
+      <w:bookmarkStart w:id="7" w:name="_Toc471493949"/>
+      <w:r>
+        <w:t>Look and Feel</w:t>
+      </w:r>
+      <w:bookmarkEnd w:id="7"/>
+      <w:r>
         <w:t xml:space="preserve"> </w:t>
+      </w:r>
+    </w:p>
+    <w:p>
+      <w:pPr>
+        <w:rPr>
+          <w:sz w:val="24"/>
+          <w:szCs w:val="24"/>
+        </w:rPr>
+      </w:pPr>
+      <w:r>
+        <w:rPr>
+          <w:sz w:val="24"/>
+          <w:szCs w:val="24"/>
+        </w:rPr>
+        <w:t>What is the basic look and feel of the game?  What is the visual style?</w:t>
+      </w:r>
+    </w:p>
+    <w:p>
+      <w:pPr>
+        <w:rPr>
+          <w:sz w:val="24"/>
+          <w:szCs w:val="24"/>
+        </w:rPr>
+      </w:pPr>
+    </w:p>
+    <w:p>
+      <w:pPr>
+        <w:rPr>
+          <w:sz w:val="24"/>
+          <w:szCs w:val="24"/>
+        </w:rPr>
+      </w:pPr>
+      <w:r>
+        <w:rPr>
+          <w:sz w:val="24"/>
+          <w:szCs w:val="24"/>
+        </w:rPr>
+        <w:t xml:space="preserve">The game will look </w:t>
       </w:r>
       <w:r>
         <w:rPr>
@@ -9236,7 +9300,7 @@
           <w:bCs w:val="0"/>
           <w:color w:val="auto"/>
         </w:rPr>
-        <w:t>None</w:t>
+        <w:t>1</w:t>
       </w:r>
     </w:p>
     <w:p>
@@ -9258,7 +9322,7 @@
           <w:bCs w:val="0"/>
           <w:color w:val="auto"/>
         </w:rPr>
-        <w:t>None</w:t>
+        <w:t>2</w:t>
       </w:r>
     </w:p>
     <w:p>
@@ -9316,15 +9380,7 @@
         <w:pStyle w:val="Heading3"/>
       </w:pPr>
       <w:r>
-        <w:t xml:space="preserve">Number of </w:t>
-      </w:r>
-      <w:proofErr w:type="gramStart"/>
-      <w:r>
-        <w:t>snake</w:t>
-      </w:r>
-      <w:proofErr w:type="gramEnd"/>
-      <w:r>
-        <w:t xml:space="preserve">: </w:t>
+        <w:t xml:space="preserve">Number of snake: </w:t>
       </w:r>
       <w:r>
         <w:rPr>
@@ -9341,15 +9397,7 @@
         <w:pStyle w:val="Heading3"/>
       </w:pPr>
       <w:r>
-        <w:t xml:space="preserve">Number of </w:t>
-      </w:r>
-      <w:proofErr w:type="gramStart"/>
-      <w:r>
-        <w:t>food</w:t>
-      </w:r>
-      <w:proofErr w:type="gramEnd"/>
-      <w:r>
-        <w:t xml:space="preserve">: </w:t>
+        <w:t xml:space="preserve">Number of food: </w:t>
       </w:r>
       <w:r>
         <w:rPr>
@@ -9429,9 +9477,42 @@
           <w:bCs w:val="0"/>
           <w:color w:val="auto"/>
         </w:rPr>
-        <w:t xml:space="preserve">Try to live and get </w:t>
-      </w:r>
-      <w:proofErr w:type="gramStart"/>
+        <w:t>Try to live and get much point as much as possible</w:t>
+      </w:r>
+    </w:p>
+    <w:p>
+      <w:pPr>
+        <w:pStyle w:val="Heading3"/>
+      </w:pPr>
+      <w:bookmarkStart w:id="17" w:name="_Toc471493960"/>
+      <w:r>
+        <w:t>Puzzle Structure</w:t>
+      </w:r>
+      <w:bookmarkEnd w:id="17"/>
+      <w:r>
+        <w:t xml:space="preserve">: </w:t>
+      </w:r>
+      <w:r>
+        <w:rPr>
+          <w:b w:val="0"/>
+          <w:bCs w:val="0"/>
+          <w:color w:val="auto"/>
+        </w:rPr>
+        <w:t>None</w:t>
+      </w:r>
+    </w:p>
+    <w:p>
+      <w:pPr>
+        <w:pStyle w:val="Heading3"/>
+      </w:pPr>
+      <w:bookmarkStart w:id="18" w:name="_Toc471493961"/>
+      <w:r>
+        <w:t>Objectives – What are the objectives of the game?</w:t>
+      </w:r>
+      <w:bookmarkEnd w:id="18"/>
+      <w:r>
+        <w:t xml:space="preserve"> </w:t>
+      </w:r>
       <w:r>
         <w:rPr>
           <w:rFonts w:asciiTheme="minorHAnsi" w:hAnsiTheme="minorHAnsi" w:cstheme="minorHAnsi"/>
@@ -9439,9 +9520,8 @@
           <w:bCs w:val="0"/>
           <w:color w:val="auto"/>
         </w:rPr>
-        <w:t>much point as much</w:t>
-      </w:r>
-      <w:proofErr w:type="gramEnd"/>
+        <w:t>Grow</w:t>
+      </w:r>
       <w:r>
         <w:rPr>
           <w:rFonts w:asciiTheme="minorHAnsi" w:hAnsiTheme="minorHAnsi" w:cstheme="minorHAnsi"/>
@@ -9449,41 +9529,7 @@
           <w:bCs w:val="0"/>
           <w:color w:val="auto"/>
         </w:rPr>
-        <w:t xml:space="preserve"> as possible</w:t>
-      </w:r>
-    </w:p>
-    <w:p>
-      <w:pPr>
-        <w:pStyle w:val="Heading3"/>
-      </w:pPr>
-      <w:bookmarkStart w:id="17" w:name="_Toc471493960"/>
-      <w:r>
-        <w:t>Puzzle Structure</w:t>
-      </w:r>
-      <w:bookmarkEnd w:id="17"/>
-      <w:r>
-        <w:t xml:space="preserve">: </w:t>
-      </w:r>
-      <w:r>
-        <w:rPr>
-          <w:b w:val="0"/>
-          <w:bCs w:val="0"/>
-          <w:color w:val="auto"/>
-        </w:rPr>
-        <w:t>None</w:t>
-      </w:r>
-    </w:p>
-    <w:p>
-      <w:pPr>
-        <w:pStyle w:val="Heading3"/>
-      </w:pPr>
-      <w:bookmarkStart w:id="18" w:name="_Toc471493961"/>
-      <w:r>
-        <w:t>Objectives – What are the objectives of the game?</w:t>
-      </w:r>
-      <w:bookmarkEnd w:id="18"/>
-      <w:r>
-        <w:t xml:space="preserve"> </w:t>
+        <w:t>, shrink, slow down</w:t>
       </w:r>
       <w:r>
         <w:rPr>
@@ -9492,7 +9538,20 @@
           <w:bCs w:val="0"/>
           <w:color w:val="auto"/>
         </w:rPr>
-        <w:t>Grow</w:t>
+        <w:t xml:space="preserve"> the snake by collecting food. Survive as long as possible without colliding with walls.</w:t>
+      </w:r>
+    </w:p>
+    <w:p>
+      <w:pPr>
+        <w:pStyle w:val="Heading3"/>
+      </w:pPr>
+      <w:bookmarkStart w:id="19" w:name="_Toc471493962"/>
+      <w:r>
+        <w:t>Play Flow – How does the game flow for the game player</w:t>
+      </w:r>
+      <w:bookmarkEnd w:id="19"/>
+      <w:r>
+        <w:t xml:space="preserve">: </w:t>
       </w:r>
       <w:r>
         <w:rPr>
@@ -9501,37 +9560,6 @@
           <w:bCs w:val="0"/>
           <w:color w:val="auto"/>
         </w:rPr>
-        <w:t>, shrink, slow down</w:t>
-      </w:r>
-      <w:r>
-        <w:rPr>
-          <w:rFonts w:asciiTheme="minorHAnsi" w:hAnsiTheme="minorHAnsi" w:cstheme="minorHAnsi"/>
-          <w:b w:val="0"/>
-          <w:bCs w:val="0"/>
-          <w:color w:val="auto"/>
-        </w:rPr>
-        <w:t xml:space="preserve"> the snake by collecting food. Survive as long as possible without colliding with walls.</w:t>
-      </w:r>
-    </w:p>
-    <w:p>
-      <w:pPr>
-        <w:pStyle w:val="Heading3"/>
-      </w:pPr>
-      <w:bookmarkStart w:id="19" w:name="_Toc471493962"/>
-      <w:r>
-        <w:t>Play Flow – How does the game flow for the game player</w:t>
-      </w:r>
-      <w:bookmarkEnd w:id="19"/>
-      <w:r>
-        <w:t xml:space="preserve">: </w:t>
-      </w:r>
-      <w:r>
-        <w:rPr>
-          <w:rFonts w:asciiTheme="minorHAnsi" w:hAnsiTheme="minorHAnsi" w:cstheme="minorHAnsi"/>
-          <w:b w:val="0"/>
-          <w:bCs w:val="0"/>
-          <w:color w:val="auto"/>
-        </w:rPr>
         <w:t>None</w:t>
       </w:r>
     </w:p>
@@ -9551,15 +9579,7 @@
         <w:jc w:val="both"/>
       </w:pPr>
       <w:r>
-        <w:t xml:space="preserve">What are the rules to the game, both implicit and explicit.  This is the model of the universe that the game works under.  Think of it as a simulation of a world, how do all the pieces interact?  This </w:t>
-      </w:r>
-      <w:proofErr w:type="gramStart"/>
-      <w:r>
-        <w:t>actually can</w:t>
-      </w:r>
-      <w:proofErr w:type="gramEnd"/>
-      <w:r>
-        <w:t xml:space="preserve"> be a very large section.</w:t>
+        <w:t>What are the rules to the game, both implicit and explicit.  This is the model of the universe that the game works under.  Think of it as a simulation of a world, how do all the pieces interact?  This actually can be a very large section.</w:t>
       </w:r>
     </w:p>
     <w:p>
@@ -9702,7 +9722,7 @@
           <w:iCs w:val="0"/>
           <w:color w:val="auto"/>
         </w:rPr>
-        <w:t>None</w:t>
+        <w:t xml:space="preserve">1 </w:t>
       </w:r>
     </w:p>
     <w:p>
@@ -9949,23 +9969,7 @@
           <w:sz w:val="24"/>
           <w:szCs w:val="24"/>
         </w:rPr>
-        <w:t xml:space="preserve">Start Screen -&gt; </w:t>
-      </w:r>
-      <w:proofErr w:type="gramStart"/>
-      <w:r>
-        <w:rPr>
-          <w:sz w:val="24"/>
-          <w:szCs w:val="24"/>
-        </w:rPr>
-        <w:t>Gameplay</w:t>
-      </w:r>
-      <w:proofErr w:type="gramEnd"/>
-      <w:r>
-        <w:rPr>
-          <w:sz w:val="24"/>
-          <w:szCs w:val="24"/>
-        </w:rPr>
-        <w:t xml:space="preserve"> Screen -&gt; Game Over Screen</w:t>
+        <w:t>Start Screen -&gt; Gameplay Screen -&gt; Game Over Screen</w:t>
       </w:r>
     </w:p>
     <w:p>
@@ -10069,10 +10073,7 @@
         </w:rPr>
         <w:t xml:space="preserve">Gameplay </w:t>
       </w:r>
-    </w:p>
-    <w:p>
-      <w:pPr>
-        <w:pStyle w:val="Heading4"/>
+      <w:r>
         <w:rPr>
           <w:rFonts w:asciiTheme="minorHAnsi" w:hAnsiTheme="minorHAnsi" w:cstheme="minorHAnsi"/>
           <w:b w:val="0"/>
@@ -10081,11 +10082,12 @@
           <w:iCs w:val="0"/>
           <w:color w:val="auto"/>
         </w:rPr>
-      </w:pPr>
-      <w:r>
-        <w:t xml:space="preserve">Game Over Screen: </w:t>
-      </w:r>
-      <w:r>
+        <w:t>where players control the snake, eat fruits and try not to hit the walls.</w:t>
+      </w:r>
+    </w:p>
+    <w:p>
+      <w:pPr>
+        <w:pStyle w:val="Heading4"/>
         <w:rPr>
           <w:rFonts w:asciiTheme="minorHAnsi" w:hAnsiTheme="minorHAnsi" w:cstheme="minorHAnsi"/>
           <w:b w:val="0"/>
@@ -10094,7 +10096,9 @@
           <w:iCs w:val="0"/>
           <w:color w:val="auto"/>
         </w:rPr>
-        <w:t xml:space="preserve">Show the game is over and </w:t>
+      </w:pPr>
+      <w:r>
+        <w:t xml:space="preserve">Game Over Screen: </w:t>
       </w:r>
       <w:r>
         <w:rPr>
@@ -10105,12 +10109,9 @@
           <w:iCs w:val="0"/>
           <w:color w:val="auto"/>
         </w:rPr>
-        <w:t>option to type in player’s name to save their score.</w:t>
-      </w:r>
-    </w:p>
-    <w:p>
-      <w:pPr>
-        <w:pStyle w:val="Heading4"/>
+        <w:t xml:space="preserve">Show the game is over and </w:t>
+      </w:r>
+      <w:r>
         <w:rPr>
           <w:rFonts w:asciiTheme="minorHAnsi" w:hAnsiTheme="minorHAnsi" w:cstheme="minorHAnsi"/>
           <w:b w:val="0"/>
@@ -10119,20 +10120,12 @@
           <w:iCs w:val="0"/>
           <w:color w:val="auto"/>
         </w:rPr>
-      </w:pPr>
-      <w:r>
-        <w:t xml:space="preserve">Game </w:t>
-      </w:r>
-      <w:r>
-        <w:t>Instruction</w:t>
-      </w:r>
-      <w:r>
-        <w:t xml:space="preserve"> Screen</w:t>
-      </w:r>
-      <w:r>
-        <w:t xml:space="preserve">: </w:t>
-      </w:r>
-      <w:r>
+        <w:t>option to type in player’s name to save their score.</w:t>
+      </w:r>
+    </w:p>
+    <w:p>
+      <w:pPr>
+        <w:pStyle w:val="Heading4"/>
         <w:rPr>
           <w:rFonts w:asciiTheme="minorHAnsi" w:hAnsiTheme="minorHAnsi" w:cstheme="minorHAnsi"/>
           <w:b w:val="0"/>
@@ -10141,7 +10134,9 @@
           <w:iCs w:val="0"/>
           <w:color w:val="auto"/>
         </w:rPr>
-        <w:t>Explain how to control the snake, how to keep the snake alive, and the purpose of the game</w:t>
+      </w:pPr>
+      <w:r>
+        <w:t xml:space="preserve">Game Instruction Screen: </w:t>
       </w:r>
       <w:r>
         <w:rPr>
@@ -10152,13 +10147,9 @@
           <w:iCs w:val="0"/>
           <w:color w:val="auto"/>
         </w:rPr>
-        <w:t>.</w:t>
-      </w:r>
-    </w:p>
-    <w:p>
-      <w:pPr>
-        <w:pStyle w:val="Heading4"/>
-        <w:ind w:left="1818"/>
+        <w:t>Explain how to control the snake, how to keep the snake alive, and the purpose of the game</w:t>
+      </w:r>
+      <w:r>
         <w:rPr>
           <w:rFonts w:asciiTheme="minorHAnsi" w:hAnsiTheme="minorHAnsi" w:cstheme="minorHAnsi"/>
           <w:b w:val="0"/>
@@ -10167,11 +10158,13 @@
           <w:iCs w:val="0"/>
           <w:color w:val="auto"/>
         </w:rPr>
-      </w:pPr>
-      <w:r>
-        <w:t xml:space="preserve">Display High score Scene: </w:t>
-      </w:r>
-      <w:r>
+        <w:t>.</w:t>
+      </w:r>
+    </w:p>
+    <w:p>
+      <w:pPr>
+        <w:pStyle w:val="Heading4"/>
+        <w:ind w:left="1818"/>
         <w:rPr>
           <w:rFonts w:asciiTheme="minorHAnsi" w:hAnsiTheme="minorHAnsi" w:cstheme="minorHAnsi"/>
           <w:b w:val="0"/>
@@ -10180,9 +10173,10 @@
           <w:iCs w:val="0"/>
           <w:color w:val="auto"/>
         </w:rPr>
-        <w:t xml:space="preserve">Display every </w:t>
-      </w:r>
-      <w:proofErr w:type="gramStart"/>
+      </w:pPr>
+      <w:r>
+        <w:t xml:space="preserve">Display High score Scene: </w:t>
+      </w:r>
       <w:r>
         <w:rPr>
           <w:rFonts w:asciiTheme="minorHAnsi" w:hAnsiTheme="minorHAnsi" w:cstheme="minorHAnsi"/>
@@ -10192,19 +10186,7 @@
           <w:iCs w:val="0"/>
           <w:color w:val="auto"/>
         </w:rPr>
-        <w:t>players’</w:t>
-      </w:r>
-      <w:proofErr w:type="gramEnd"/>
-      <w:r>
-        <w:rPr>
-          <w:rFonts w:asciiTheme="minorHAnsi" w:hAnsiTheme="minorHAnsi" w:cstheme="minorHAnsi"/>
-          <w:b w:val="0"/>
-          <w:bCs w:val="0"/>
-          <w:i w:val="0"/>
-          <w:iCs w:val="0"/>
-          <w:color w:val="auto"/>
-        </w:rPr>
-        <w:t xml:space="preserve"> name and their score.</w:t>
+        <w:t>Display every players’ name and score.</w:t>
       </w:r>
     </w:p>
     <w:p>
@@ -10587,7 +10569,13 @@
         </w:numPr>
       </w:pPr>
       <w:r>
-        <w:t>The game looks retro and nostalgic</w:t>
+        <w:t>The game looks</w:t>
+      </w:r>
+      <w:r>
+        <w:t xml:space="preserve"> pixel,</w:t>
+      </w:r>
+      <w:r>
+        <w:t xml:space="preserve"> retro and nostalgic</w:t>
       </w:r>
     </w:p>
     <w:p>
@@ -10694,7 +10682,7 @@
           <w:bCs w:val="0"/>
           <w:color w:val="auto"/>
         </w:rPr>
-        <w:t>None</w:t>
+        <w:t>1</w:t>
       </w:r>
     </w:p>
     <w:p>
@@ -10706,6 +10694,15 @@
         <w:t>Character #1</w:t>
       </w:r>
       <w:bookmarkEnd w:id="45"/>
+      <w:r>
+        <w:t xml:space="preserve"> </w:t>
+      </w:r>
+      <w:r>
+        <w:rPr>
+          <w:color w:val="000000" w:themeColor="text1"/>
+        </w:rPr>
+        <w:t>Snake</w:t>
+      </w:r>
     </w:p>
     <w:p>
       <w:pPr>
@@ -10714,6 +10711,9 @@
       <w:r>
         <w:t>Back story</w:t>
       </w:r>
+      <w:r>
+        <w:t>: None</w:t>
+      </w:r>
     </w:p>
     <w:p>
       <w:pPr>
@@ -10722,6 +10722,9 @@
       <w:r>
         <w:t>Personality</w:t>
       </w:r>
+      <w:r>
+        <w:t>: None</w:t>
+      </w:r>
     </w:p>
     <w:p>
       <w:pPr>
@@ -10760,25 +10763,15 @@
         <w:pStyle w:val="Heading4"/>
       </w:pPr>
       <w:r>
-        <w:t xml:space="preserve">Relevance to </w:t>
-      </w:r>
-      <w:proofErr w:type="gramStart"/>
-      <w:r>
-        <w:t>game story</w:t>
-      </w:r>
-      <w:proofErr w:type="gramEnd"/>
+        <w:t>Relevance to game story</w:t>
+      </w:r>
     </w:p>
     <w:p>
       <w:pPr>
         <w:pStyle w:val="Heading4"/>
       </w:pPr>
-      <w:proofErr w:type="gramStart"/>
-      <w:r>
-        <w:t>Relationship</w:t>
-      </w:r>
-      <w:proofErr w:type="gramEnd"/>
-      <w:r>
-        <w:t xml:space="preserve"> to other characters</w:t>
+      <w:r>
+        <w:t>Relationship to other characters</w:t>
       </w:r>
     </w:p>
     <w:p>
@@ -10826,7 +10819,7 @@
           <w:bCs w:val="0"/>
           <w:color w:val="auto"/>
         </w:rPr>
-        <w:t>None</w:t>
+        <w:t>2</w:t>
       </w:r>
     </w:p>
     <w:p>
@@ -10904,9 +10897,8 @@
           <w:bCs w:val="0"/>
           <w:color w:val="auto"/>
         </w:rPr>
-        <w:t xml:space="preserve"> </w:t>
-      </w:r>
-      <w:proofErr w:type="gramStart"/>
+        <w:t xml:space="preserve"> with </w:t>
+      </w:r>
       <w:r>
         <w:rPr>
           <w:rFonts w:asciiTheme="minorHAnsi" w:hAnsiTheme="minorHAnsi" w:cstheme="minorHAnsi"/>
@@ -10914,9 +10906,8 @@
           <w:bCs w:val="0"/>
           <w:color w:val="auto"/>
         </w:rPr>
-        <w:t>with</w:t>
-      </w:r>
-      <w:proofErr w:type="gramEnd"/>
+        <w:t>faster</w:t>
+      </w:r>
       <w:r>
         <w:rPr>
           <w:rFonts w:asciiTheme="minorHAnsi" w:hAnsiTheme="minorHAnsi" w:cstheme="minorHAnsi"/>
@@ -10924,7 +10915,50 @@
           <w:bCs w:val="0"/>
           <w:color w:val="auto"/>
         </w:rPr>
-        <w:t xml:space="preserve"> </w:t>
+        <w:t xml:space="preserve"> speed.</w:t>
+      </w:r>
+    </w:p>
+    <w:p>
+      <w:pPr>
+        <w:pStyle w:val="Heading2"/>
+      </w:pPr>
+      <w:bookmarkStart w:id="50" w:name="_Toc471494002"/>
+      <w:r>
+        <w:t>Training Level</w:t>
+      </w:r>
+      <w:bookmarkEnd w:id="50"/>
+    </w:p>
+    <w:p>
+      <w:pPr>
+        <w:pStyle w:val="Heading1"/>
+      </w:pPr>
+      <w:bookmarkStart w:id="51" w:name="_Toc471494003"/>
+      <w:r>
+        <w:t>Section V - Interface</w:t>
+      </w:r>
+      <w:bookmarkEnd w:id="51"/>
+    </w:p>
+    <w:p>
+      <w:pPr>
+        <w:pStyle w:val="Heading2"/>
+      </w:pPr>
+      <w:bookmarkStart w:id="52" w:name="_Toc471494004"/>
+      <w:r>
+        <w:t>Visual System</w:t>
+      </w:r>
+      <w:bookmarkEnd w:id="52"/>
+    </w:p>
+    <w:p>
+      <w:pPr>
+        <w:pStyle w:val="Heading3"/>
+      </w:pPr>
+      <w:bookmarkStart w:id="53" w:name="_Toc471494005"/>
+      <w:r>
+        <w:t>HUD - What controls</w:t>
+      </w:r>
+      <w:bookmarkEnd w:id="53"/>
+      <w:r>
+        <w:t xml:space="preserve">: </w:t>
       </w:r>
       <w:r>
         <w:rPr>
@@ -10933,7 +10967,20 @@
           <w:bCs w:val="0"/>
           <w:color w:val="auto"/>
         </w:rPr>
-        <w:t>faster</w:t>
+        <w:t>None</w:t>
+      </w:r>
+    </w:p>
+    <w:p>
+      <w:pPr>
+        <w:pStyle w:val="Heading3"/>
+      </w:pPr>
+      <w:bookmarkStart w:id="54" w:name="_Toc471494006"/>
+      <w:r>
+        <w:t>Menus</w:t>
+      </w:r>
+      <w:bookmarkEnd w:id="54"/>
+      <w:r>
+        <w:t xml:space="preserve">: </w:t>
       </w:r>
       <w:r>
         <w:rPr>
@@ -10942,72 +10989,34 @@
           <w:bCs w:val="0"/>
           <w:color w:val="auto"/>
         </w:rPr>
-        <w:t xml:space="preserve"> speed.</w:t>
-      </w:r>
-    </w:p>
-    <w:p>
-      <w:pPr>
-        <w:pStyle w:val="Heading2"/>
-      </w:pPr>
-      <w:bookmarkStart w:id="50" w:name="_Toc471494002"/>
-      <w:r>
-        <w:t>Training Level</w:t>
-      </w:r>
-      <w:bookmarkEnd w:id="50"/>
-    </w:p>
-    <w:p>
-      <w:pPr>
-        <w:pStyle w:val="Heading1"/>
-      </w:pPr>
-      <w:bookmarkStart w:id="51" w:name="_Toc471494003"/>
-      <w:r>
-        <w:t>Section V - Interface</w:t>
-      </w:r>
-      <w:bookmarkEnd w:id="51"/>
-    </w:p>
-    <w:p>
-      <w:pPr>
-        <w:pStyle w:val="Heading2"/>
-      </w:pPr>
-      <w:bookmarkStart w:id="52" w:name="_Toc471494004"/>
-      <w:r>
-        <w:t>Visual System</w:t>
-      </w:r>
-      <w:bookmarkEnd w:id="52"/>
+        <w:t>A menu of 3 options: Play, Instruction, and High Score</w:t>
+      </w:r>
     </w:p>
     <w:p>
       <w:pPr>
         <w:pStyle w:val="Heading3"/>
       </w:pPr>
-      <w:bookmarkStart w:id="53" w:name="_Toc471494005"/>
-      <w:r>
-        <w:t>HUD - What controls</w:t>
-      </w:r>
-      <w:bookmarkEnd w:id="53"/>
-      <w:r>
-        <w:t xml:space="preserve">: </w:t>
-      </w:r>
-      <w:r>
+      <w:bookmarkStart w:id="55" w:name="_Toc471494007"/>
+      <w:r>
+        <w:t>Rendering System</w:t>
+      </w:r>
+      <w:bookmarkEnd w:id="55"/>
+    </w:p>
+    <w:p>
+      <w:pPr>
+        <w:pStyle w:val="Heading3"/>
         <w:rPr>
           <w:rFonts w:asciiTheme="minorHAnsi" w:hAnsiTheme="minorHAnsi" w:cstheme="minorHAnsi"/>
           <w:b w:val="0"/>
           <w:bCs w:val="0"/>
           <w:color w:val="auto"/>
         </w:rPr>
-        <w:t>None</w:t>
-      </w:r>
-    </w:p>
-    <w:p>
-      <w:pPr>
-        <w:pStyle w:val="Heading3"/>
-      </w:pPr>
-      <w:bookmarkStart w:id="54" w:name="_Toc471494006"/>
-      <w:proofErr w:type="gramStart"/>
-      <w:r>
-        <w:t>Menus</w:t>
-      </w:r>
-      <w:bookmarkEnd w:id="54"/>
-      <w:proofErr w:type="gramEnd"/>
+      </w:pPr>
+      <w:bookmarkStart w:id="56" w:name="_Toc471494008"/>
+      <w:r>
+        <w:t>Camera</w:t>
+      </w:r>
+      <w:bookmarkEnd w:id="56"/>
       <w:r>
         <w:t xml:space="preserve">: </w:t>
       </w:r>
@@ -11018,105 +11027,95 @@
           <w:bCs w:val="0"/>
           <w:color w:val="auto"/>
         </w:rPr>
-        <w:t>Press SPACE to play</w:t>
+        <w:t>Top-down</w:t>
       </w:r>
     </w:p>
     <w:p>
       <w:pPr>
         <w:pStyle w:val="Heading3"/>
       </w:pPr>
-      <w:bookmarkStart w:id="55" w:name="_Toc471494007"/>
-      <w:r>
-        <w:t>Rendering System</w:t>
-      </w:r>
-      <w:bookmarkEnd w:id="55"/>
-    </w:p>
-    <w:p>
-      <w:pPr>
-        <w:pStyle w:val="Heading3"/>
+      <w:bookmarkStart w:id="57" w:name="_Toc471494009"/>
+      <w:r>
+        <w:t>Lighting Models</w:t>
+      </w:r>
+      <w:bookmarkEnd w:id="57"/>
+    </w:p>
+    <w:p>
+      <w:pPr>
+        <w:pStyle w:val="Heading2"/>
+      </w:pPr>
+      <w:bookmarkStart w:id="58" w:name="_Toc471494010"/>
+      <w:r>
+        <w:t>Control System</w:t>
+      </w:r>
+      <w:bookmarkEnd w:id="58"/>
+      <w:r>
+        <w:t xml:space="preserve"> </w:t>
+      </w:r>
+    </w:p>
+    <w:p>
+      <w:pPr>
+        <w:jc w:val="both"/>
+      </w:pPr>
+      <w:r>
+        <w:t>How does the game player control the game?   What are the specific commands?</w:t>
+      </w:r>
+    </w:p>
+    <w:p>
+      <w:pPr>
+        <w:pStyle w:val="Heading2"/>
+      </w:pPr>
+      <w:bookmarkStart w:id="59" w:name="_Toc471494011"/>
+      <w:r>
+        <w:t>Audio</w:t>
+      </w:r>
+      <w:bookmarkEnd w:id="59"/>
+      <w:r>
+        <w:t xml:space="preserve">: </w:t>
+      </w:r>
+    </w:p>
+    <w:p>
+      <w:pPr>
+        <w:pStyle w:val="Heading2"/>
+        <w:rPr>
+          <w:b w:val="0"/>
+          <w:bCs w:val="0"/>
+          <w:color w:val="auto"/>
+        </w:rPr>
+      </w:pPr>
+      <w:bookmarkStart w:id="60" w:name="_Toc471494012"/>
+      <w:r>
+        <w:t>Music</w:t>
+      </w:r>
+      <w:bookmarkEnd w:id="60"/>
+      <w:r>
+        <w:t xml:space="preserve">: </w:t>
+      </w:r>
+      <w:r>
         <w:rPr>
           <w:rFonts w:asciiTheme="minorHAnsi" w:hAnsiTheme="minorHAnsi" w:cstheme="minorHAnsi"/>
           <w:b w:val="0"/>
           <w:bCs w:val="0"/>
           <w:color w:val="auto"/>
         </w:rPr>
-      </w:pPr>
-      <w:bookmarkStart w:id="56" w:name="_Toc471494008"/>
-      <w:r>
-        <w:t>Camera</w:t>
-      </w:r>
-      <w:bookmarkEnd w:id="56"/>
-      <w:r>
-        <w:t xml:space="preserve">: </w:t>
-      </w:r>
-      <w:r>
+        <w:t>There are theme songs for menu and gameplay</w:t>
+      </w:r>
+    </w:p>
+    <w:p>
+      <w:pPr>
+        <w:pStyle w:val="Heading2"/>
         <w:rPr>
           <w:rFonts w:asciiTheme="minorHAnsi" w:hAnsiTheme="minorHAnsi" w:cstheme="minorHAnsi"/>
           <w:b w:val="0"/>
           <w:bCs w:val="0"/>
           <w:color w:val="auto"/>
         </w:rPr>
-        <w:t>Top-down</w:t>
-      </w:r>
-    </w:p>
-    <w:p>
-      <w:pPr>
-        <w:pStyle w:val="Heading3"/>
-      </w:pPr>
-      <w:bookmarkStart w:id="57" w:name="_Toc471494009"/>
-      <w:r>
-        <w:t>Lighting Models</w:t>
-      </w:r>
-      <w:bookmarkEnd w:id="57"/>
-    </w:p>
-    <w:p>
-      <w:pPr>
-        <w:pStyle w:val="Heading2"/>
-      </w:pPr>
-      <w:bookmarkStart w:id="58" w:name="_Toc471494010"/>
-      <w:r>
-        <w:t>Control System</w:t>
-      </w:r>
-      <w:bookmarkEnd w:id="58"/>
-      <w:r>
-        <w:t xml:space="preserve"> </w:t>
-      </w:r>
-    </w:p>
-    <w:p>
-      <w:pPr>
-        <w:jc w:val="both"/>
-      </w:pPr>
-      <w:r>
-        <w:t>How does the game player control the game?   What are the specific commands?</w:t>
-      </w:r>
-    </w:p>
-    <w:p>
-      <w:pPr>
-        <w:pStyle w:val="Heading2"/>
-      </w:pPr>
-      <w:bookmarkStart w:id="59" w:name="_Toc471494011"/>
-      <w:r>
-        <w:t>Audio</w:t>
-      </w:r>
-      <w:bookmarkEnd w:id="59"/>
-      <w:r>
-        <w:t xml:space="preserve">: </w:t>
-      </w:r>
-    </w:p>
-    <w:p>
-      <w:pPr>
-        <w:pStyle w:val="Heading2"/>
-        <w:rPr>
-          <w:b w:val="0"/>
-          <w:bCs w:val="0"/>
-          <w:color w:val="auto"/>
-        </w:rPr>
-      </w:pPr>
-      <w:bookmarkStart w:id="60" w:name="_Toc471494012"/>
-      <w:r>
-        <w:t>Music</w:t>
-      </w:r>
-      <w:bookmarkEnd w:id="60"/>
+      </w:pPr>
+      <w:bookmarkStart w:id="61" w:name="_Toc471494013"/>
+      <w:r>
+        <w:t>Sound Effects</w:t>
+      </w:r>
+      <w:bookmarkEnd w:id="61"/>
       <w:r>
         <w:t xml:space="preserve">: </w:t>
       </w:r>
@@ -11127,9 +11126,8 @@
           <w:bCs w:val="0"/>
           <w:color w:val="auto"/>
         </w:rPr>
-        <w:t xml:space="preserve">There are theme songs for </w:t>
-      </w:r>
-      <w:proofErr w:type="gramStart"/>
+        <w:t xml:space="preserve">When the Snake </w:t>
+      </w:r>
       <w:r>
         <w:rPr>
           <w:rFonts w:asciiTheme="minorHAnsi" w:hAnsiTheme="minorHAnsi" w:cstheme="minorHAnsi"/>
@@ -11137,57 +11135,8 @@
           <w:bCs w:val="0"/>
           <w:color w:val="auto"/>
         </w:rPr>
-        <w:t>menu</w:t>
-      </w:r>
-      <w:proofErr w:type="gramEnd"/>
-      <w:r>
-        <w:rPr>
-          <w:rFonts w:asciiTheme="minorHAnsi" w:hAnsiTheme="minorHAnsi" w:cstheme="minorHAnsi"/>
-          <w:b w:val="0"/>
-          <w:bCs w:val="0"/>
-          <w:color w:val="auto"/>
-        </w:rPr>
-        <w:t xml:space="preserve"> and gameplay</w:t>
-      </w:r>
-    </w:p>
-    <w:p>
-      <w:pPr>
-        <w:pStyle w:val="Heading2"/>
-        <w:rPr>
-          <w:rFonts w:asciiTheme="minorHAnsi" w:hAnsiTheme="minorHAnsi" w:cstheme="minorHAnsi"/>
-          <w:b w:val="0"/>
-          <w:bCs w:val="0"/>
-          <w:color w:val="auto"/>
-        </w:rPr>
-      </w:pPr>
-      <w:bookmarkStart w:id="61" w:name="_Toc471494013"/>
-      <w:r>
-        <w:t>Sound Effects</w:t>
-      </w:r>
-      <w:bookmarkEnd w:id="61"/>
-      <w:r>
-        <w:t xml:space="preserve">: </w:t>
-      </w:r>
-      <w:r>
-        <w:rPr>
-          <w:rFonts w:asciiTheme="minorHAnsi" w:hAnsiTheme="minorHAnsi" w:cstheme="minorHAnsi"/>
-          <w:b w:val="0"/>
-          <w:bCs w:val="0"/>
-          <w:color w:val="auto"/>
-        </w:rPr>
-        <w:t xml:space="preserve">When the Snake </w:t>
-      </w:r>
-      <w:proofErr w:type="gramStart"/>
-      <w:r>
-        <w:rPr>
-          <w:rFonts w:asciiTheme="minorHAnsi" w:hAnsiTheme="minorHAnsi" w:cstheme="minorHAnsi"/>
-          <w:b w:val="0"/>
-          <w:bCs w:val="0"/>
-          <w:color w:val="auto"/>
-        </w:rPr>
-        <w:t>collect</w:t>
-      </w:r>
-      <w:proofErr w:type="gramEnd"/>
+        <w:t>eats</w:t>
+      </w:r>
       <w:r>
         <w:rPr>
           <w:rFonts w:asciiTheme="minorHAnsi" w:hAnsiTheme="minorHAnsi" w:cstheme="minorHAnsi"/>
@@ -11496,7 +11445,7 @@
           <w:bCs w:val="0"/>
           <w:color w:val="auto"/>
         </w:rPr>
-        <w:t xml:space="preserve"> and Food</w:t>
+        <w:t>, fruits, and walls</w:t>
       </w:r>
     </w:p>
     <w:p>
@@ -12404,6 +12353,7 @@
         </w:pPr>
         <w:rPr>
           <w:rFonts w:hint="default"/>
+          <w:color w:val="2E74B5" w:themeColor="accent1" w:themeShade="BF"/>
         </w:rPr>
       </w:lvl>
     </w:lvlOverride>
